--- a/data/Steps By NY against coronavirus.docx
+++ b/data/Steps By NY against coronavirus.docx
@@ -4,7 +4,31 @@
   <w:body>
     <w:p>
       <w:r>
-        <w:t>Steps By NY against coronavirus</w:t>
+        <w:t xml:space="preserve">Steps </w:t>
+      </w:r>
+      <w:proofErr w:type="gramStart"/>
+      <w:r>
+        <w:t>By</w:t>
+      </w:r>
+      <w:proofErr w:type="gramEnd"/>
+      <w:r>
+        <w:t xml:space="preserve"> NY against coronavirus</w:t>
+      </w:r>
+    </w:p>
+    <w:p/>
+    <w:p>
+      <w:pPr>
+        <w:rPr>
+          <w:b/>
+          <w:bCs/>
+        </w:rPr>
+      </w:pPr>
+      <w:r>
+        <w:rPr>
+          <w:b/>
+          <w:bCs/>
+        </w:rPr>
+        <w:t>NYC</w:t>
       </w:r>
     </w:p>
     <w:p>
@@ -49,10 +73,12 @@
         <w:t xml:space="preserve">the city restricted gatherings exceeding 500 persons and required venues to maintain </w:t>
       </w:r>
       <w:proofErr w:type="spellStart"/>
+      <w:proofErr w:type="gramStart"/>
       <w:r>
         <w:t>a</w:t>
       </w:r>
       <w:proofErr w:type="spellEnd"/>
+      <w:proofErr w:type="gramEnd"/>
       <w:r>
         <w:t xml:space="preserve"> occupancy level at or below 50 percent of legal capacity</w:t>
       </w:r>
@@ -116,8 +142,13 @@
       <w:r>
         <w:tab/>
       </w:r>
-      <w:r>
-        <w:t>he city suspended City Council hearings, all City Planning land-use review and landmarks designation processes, cancelled the Queens Borough President Special Elections scheduled for March 24 until further notice, and had the NYC Health and Hospitals Corporation cancel or postpone elective procedures system-wide and to cease performing such procedures.</w:t>
+      <w:proofErr w:type="gramStart"/>
+      <w:r>
+        <w:t>he</w:t>
+      </w:r>
+      <w:proofErr w:type="gramEnd"/>
+      <w:r>
+        <w:t xml:space="preserve"> city suspended City Council hearings, all City Planning land-use review and landmarks designation processes, cancelled the Queens Borough President Special Elections scheduled for March 24 until further notice, and had the NYC Health and Hospitals Corporation cancel or postpone elective procedures system-wide and to cease performing such procedures.</w:t>
       </w:r>
     </w:p>
     <w:p>
@@ -219,16 +250,61 @@
         <w:t>March 22 New York State on Pause</w:t>
       </w:r>
     </w:p>
+    <w:p/>
+    <w:p>
+      <w:pPr>
+        <w:rPr>
+          <w:b/>
+          <w:bCs/>
+        </w:rPr>
+      </w:pPr>
+      <w:r>
+        <w:rPr>
+          <w:b/>
+          <w:bCs/>
+        </w:rPr>
+        <w:t>Across New York</w:t>
+      </w:r>
+    </w:p>
     <w:p>
       <w:pPr>
         <w:pStyle w:val="ListParagraph"/>
         <w:numPr>
           <w:ilvl w:val="0"/>
-          <w:numId w:val="1"/>
+          <w:numId w:val="2"/>
         </w:numPr>
       </w:pPr>
-    </w:p>
-    <w:p/>
+      <w:r>
+        <w:t>March 7 Governor Cuomo declared a state of emergency</w:t>
+      </w:r>
+    </w:p>
+    <w:p>
+      <w:pPr>
+        <w:pStyle w:val="ListParagraph"/>
+        <w:numPr>
+          <w:ilvl w:val="0"/>
+          <w:numId w:val="2"/>
+        </w:numPr>
+      </w:pPr>
+      <w:r>
+        <w:t xml:space="preserve">March 2 </w:t>
+      </w:r>
+      <w:r>
+        <w:t>Wadsworth Center laboratory</w:t>
+      </w:r>
+      <w:r>
+        <w:t xml:space="preserve"> expansion to surge testing capacity to 1000</w:t>
+      </w:r>
+    </w:p>
+    <w:p>
+      <w:pPr>
+        <w:pStyle w:val="ListParagraph"/>
+        <w:numPr>
+          <w:ilvl w:val="0"/>
+          <w:numId w:val="2"/>
+        </w:numPr>
+      </w:pPr>
+    </w:p>
     <w:p/>
     <w:p/>
     <w:p/>
@@ -244,6 +320,94 @@
           <w:t>https://citylimits.org/2020/03/23/following-orders-a-timeline-of-state-and-city-action-on-covid/</w:t>
         </w:r>
       </w:hyperlink>
+    </w:p>
+    <w:p/>
+    <w:p/>
+    <w:p/>
+    <w:p/>
+    <w:p/>
+    <w:p/>
+    <w:p>
+      <m:oMathPara>
+        <m:oMath>
+          <m:r>
+            <w:rPr>
+              <w:rFonts w:ascii="Cambria Math" w:hAnsi="Cambria Math"/>
+            </w:rPr>
+            <m:t>μ</m:t>
+          </m:r>
+          <m:d>
+            <m:dPr>
+              <m:ctrlPr>
+                <w:rPr>
+                  <w:rFonts w:ascii="Cambria Math" w:hAnsi="Cambria Math"/>
+                  <w:i/>
+                </w:rPr>
+              </m:ctrlPr>
+            </m:dPr>
+            <m:e>
+              <m:r>
+                <w:rPr>
+                  <w:rFonts w:ascii="Cambria Math" w:hAnsi="Cambria Math"/>
+                </w:rPr>
+                <m:t>1-</m:t>
+              </m:r>
+              <m:sSub>
+                <m:sSubPr>
+                  <m:ctrlPr>
+                    <w:rPr>
+                      <w:rFonts w:ascii="Cambria Math" w:hAnsi="Cambria Math"/>
+                      <w:i/>
+                    </w:rPr>
+                  </m:ctrlPr>
+                </m:sSubPr>
+                <m:e>
+                  <m:r>
+                    <w:rPr>
+                      <w:rFonts w:ascii="Cambria Math" w:hAnsi="Cambria Math"/>
+                    </w:rPr>
+                    <m:t>δ</m:t>
+                  </m:r>
+                </m:e>
+                <m:sub>
+                  <m:r>
+                    <w:rPr>
+                      <w:rFonts w:ascii="Cambria Math" w:hAnsi="Cambria Math"/>
+                    </w:rPr>
+                    <m:t>3</m:t>
+                  </m:r>
+                </m:sub>
+              </m:sSub>
+            </m:e>
+          </m:d>
+          <m:sSub>
+            <m:sSubPr>
+              <m:ctrlPr>
+                <w:rPr>
+                  <w:rFonts w:ascii="Cambria Math" w:hAnsi="Cambria Math"/>
+                  <w:i/>
+                </w:rPr>
+              </m:ctrlPr>
+            </m:sSubPr>
+            <m:e>
+              <m:r>
+                <w:rPr>
+                  <w:rFonts w:ascii="Cambria Math" w:hAnsi="Cambria Math"/>
+                </w:rPr>
+                <m:t>I</m:t>
+              </m:r>
+            </m:e>
+            <m:sub>
+              <m:r>
+                <w:rPr>
+                  <w:rFonts w:ascii="Cambria Math" w:hAnsi="Cambria Math"/>
+                </w:rPr>
+                <m:t>3</m:t>
+              </m:r>
+            </m:sub>
+          </m:sSub>
+        </m:oMath>
+      </m:oMathPara>
     </w:p>
     <w:sectPr>
       <w:pgSz w:w="12240" w:h="15840"/>
@@ -258,6 +422,95 @@
 <file path=word/numbering.xml><?xml version="1.0" encoding="utf-8"?>
 <w:numbering xmlns:wpc="http://schemas.microsoft.com/office/word/2010/wordprocessingCanvas" xmlns:cx="http://schemas.microsoft.com/office/drawing/2014/chartex" xmlns:cx1="http://schemas.microsoft.com/office/drawing/2015/9/8/chartex" xmlns:cx2="http://schemas.microsoft.com/office/drawing/2015/10/21/chartex" xmlns:cx3="http://schemas.microsoft.com/office/drawing/2016/5/9/chartex" xmlns:cx4="http://schemas.microsoft.com/office/drawing/2016/5/10/chartex" xmlns:cx5="http://schemas.microsoft.com/office/drawing/2016/5/11/chartex" xmlns:cx6="http://schemas.microsoft.com/office/drawing/2016/5/12/chartex" xmlns:cx7="http://schemas.microsoft.com/office/drawing/2016/5/13/chartex" xmlns:cx8="http://schemas.microsoft.com/office/drawing/2016/5/14/chartex" xmlns:mc="http://schemas.openxmlformats.org/markup-compatibility/2006" xmlns:aink="http://schemas.microsoft.com/office/drawing/2016/ink" xmlns:am3d="http://schemas.microsoft.com/office/drawing/2017/model3d" xmlns:o="urn:schemas-microsoft-com:office:office" xmlns:r="http://schemas.openxmlformats.org/officeDocument/2006/relationships" xmlns:m="http://schemas.openxmlformats.org/officeDocument/2006/math" xmlns:v="urn:schemas-microsoft-com:vml" xmlns:wp14="http://schemas.microsoft.com/office/word/2010/wordprocessingDrawing" xmlns:wp="http://schemas.openxmlformats.org/drawingml/2006/wordprocessingDrawing" xmlns:w10="urn:schemas-microsoft-com:office:word" xmlns:w="http://schemas.openxmlformats.org/wordprocessingml/2006/main" xmlns:w14="http://schemas.microsoft.com/office/word/2010/wordml" xmlns:w15="http://schemas.microsoft.com/office/word/2012/wordml" xmlns:w16cex="http://schemas.microsoft.com/office/word/2018/wordml/cex" xmlns:w16cid="http://schemas.microsoft.com/office/word/2016/wordml/cid" xmlns:w16="http://schemas.microsoft.com/office/word/2018/wordml" xmlns:w16se="http://schemas.microsoft.com/office/word/2015/wordml/symex" xmlns:wpg="http://schemas.microsoft.com/office/word/2010/wordprocessingGroup" xmlns:wpi="http://schemas.microsoft.com/office/word/2010/wordprocessingInk" xmlns:wne="http://schemas.microsoft.com/office/word/2006/wordml" xmlns:wps="http://schemas.microsoft.com/office/word/2010/wordprocessingShape" mc:Ignorable="w14 w15 w16se w16cid w16 w16cex wp14">
   <w:abstractNum w:abstractNumId="0" w15:restartNumberingAfterBreak="0">
+    <w:nsid w:val="507432E2"/>
+    <w:multiLevelType w:val="hybridMultilevel"/>
+    <w:tmpl w:val="232EF502"/>
+    <w:lvl w:ilvl="0" w:tplc="0409000F">
+      <w:start w:val="1"/>
+      <w:numFmt w:val="decimal"/>
+      <w:lvlText w:val="%1."/>
+      <w:lvlJc w:val="left"/>
+      <w:pPr>
+        <w:ind w:left="720" w:hanging="360"/>
+      </w:pPr>
+      <w:rPr>
+        <w:rFonts w:hint="default"/>
+      </w:rPr>
+    </w:lvl>
+    <w:lvl w:ilvl="1" w:tplc="04090019" w:tentative="1">
+      <w:start w:val="1"/>
+      <w:numFmt w:val="lowerLetter"/>
+      <w:lvlText w:val="%2."/>
+      <w:lvlJc w:val="left"/>
+      <w:pPr>
+        <w:ind w:left="1440" w:hanging="360"/>
+      </w:pPr>
+    </w:lvl>
+    <w:lvl w:ilvl="2" w:tplc="0409001B" w:tentative="1">
+      <w:start w:val="1"/>
+      <w:numFmt w:val="lowerRoman"/>
+      <w:lvlText w:val="%3."/>
+      <w:lvlJc w:val="right"/>
+      <w:pPr>
+        <w:ind w:left="2160" w:hanging="180"/>
+      </w:pPr>
+    </w:lvl>
+    <w:lvl w:ilvl="3" w:tplc="0409000F" w:tentative="1">
+      <w:start w:val="1"/>
+      <w:numFmt w:val="decimal"/>
+      <w:lvlText w:val="%4."/>
+      <w:lvlJc w:val="left"/>
+      <w:pPr>
+        <w:ind w:left="2880" w:hanging="360"/>
+      </w:pPr>
+    </w:lvl>
+    <w:lvl w:ilvl="4" w:tplc="04090019" w:tentative="1">
+      <w:start w:val="1"/>
+      <w:numFmt w:val="lowerLetter"/>
+      <w:lvlText w:val="%5."/>
+      <w:lvlJc w:val="left"/>
+      <w:pPr>
+        <w:ind w:left="3600" w:hanging="360"/>
+      </w:pPr>
+    </w:lvl>
+    <w:lvl w:ilvl="5" w:tplc="0409001B" w:tentative="1">
+      <w:start w:val="1"/>
+      <w:numFmt w:val="lowerRoman"/>
+      <w:lvlText w:val="%6."/>
+      <w:lvlJc w:val="right"/>
+      <w:pPr>
+        <w:ind w:left="4320" w:hanging="180"/>
+      </w:pPr>
+    </w:lvl>
+    <w:lvl w:ilvl="6" w:tplc="0409000F" w:tentative="1">
+      <w:start w:val="1"/>
+      <w:numFmt w:val="decimal"/>
+      <w:lvlText w:val="%7."/>
+      <w:lvlJc w:val="left"/>
+      <w:pPr>
+        <w:ind w:left="5040" w:hanging="360"/>
+      </w:pPr>
+    </w:lvl>
+    <w:lvl w:ilvl="7" w:tplc="04090019" w:tentative="1">
+      <w:start w:val="1"/>
+      <w:numFmt w:val="lowerLetter"/>
+      <w:lvlText w:val="%8."/>
+      <w:lvlJc w:val="left"/>
+      <w:pPr>
+        <w:ind w:left="5760" w:hanging="360"/>
+      </w:pPr>
+    </w:lvl>
+    <w:lvl w:ilvl="8" w:tplc="0409001B" w:tentative="1">
+      <w:start w:val="1"/>
+      <w:numFmt w:val="lowerRoman"/>
+      <w:lvlText w:val="%9."/>
+      <w:lvlJc w:val="right"/>
+      <w:pPr>
+        <w:ind w:left="6480" w:hanging="180"/>
+      </w:pPr>
+    </w:lvl>
+  </w:abstractNum>
+  <w:abstractNum w:abstractNumId="1" w15:restartNumberingAfterBreak="0">
     <w:nsid w:val="7B996C43"/>
     <w:multiLevelType w:val="hybridMultilevel"/>
     <w:tmpl w:val="9FF899B2"/>
@@ -347,6 +600,9 @@
     </w:lvl>
   </w:abstractNum>
   <w:num w:numId="1">
+    <w:abstractNumId w:val="1"/>
+  </w:num>
+  <w:num w:numId="2">
     <w:abstractNumId w:val="0"/>
   </w:num>
 </w:numbering>
@@ -801,6 +1057,16 @@
       <w:u w:val="single"/>
     </w:rPr>
   </w:style>
+  <w:style w:type="character" w:styleId="PlaceholderText">
+    <w:name w:val="Placeholder Text"/>
+    <w:basedOn w:val="DefaultParagraphFont"/>
+    <w:uiPriority w:val="99"/>
+    <w:semiHidden/>
+    <w:rsid w:val="00553FED"/>
+    <w:rPr>
+      <w:color w:val="808080"/>
+    </w:rPr>
+  </w:style>
 </w:styles>
 </file>
 
